--- a/ReturnsEng/Doc/Primer reporte OGS.docx
+++ b/ReturnsEng/Doc/Primer reporte OGS.docx
@@ -1,6 +1,6 @@
 
 <file path=word/document.xml><?xml version="1.0" encoding="utf-8"?>
-<w:document xmlns:wpc="http://schemas.microsoft.com/office/word/2010/wordprocessingCanvas" xmlns:cx="http://schemas.microsoft.com/office/drawing/2014/chartex" xmlns:cx1="http://schemas.microsoft.com/office/drawing/2015/9/8/chartex" xmlns:cx2="http://schemas.microsoft.com/office/drawing/2015/10/21/chartex" xmlns:cx3="http://schemas.microsoft.com/office/drawing/2016/5/9/chartex" xmlns:cx4="http://schemas.microsoft.com/office/drawing/2016/5/10/chartex" xmlns:cx5="http://schemas.microsoft.com/office/drawing/2016/5/11/chartex" xmlns:cx6="http://schemas.microsoft.com/office/drawing/2016/5/12/chartex" xmlns:cx7="http://schemas.microsoft.com/office/drawing/2016/5/13/chartex" xmlns:cx8="http://schemas.microsoft.com/office/drawing/2016/5/14/chartex" xmlns:mc="http://schemas.openxmlformats.org/markup-compatibility/2006" xmlns:aink="http://schemas.microsoft.com/office/drawing/2016/ink" xmlns:am3d="http://schemas.microsoft.com/office/drawing/2017/model3d" xmlns:o="urn:schemas-microsoft-com:office:office" xmlns:oel="http://schemas.microsoft.com/office/2019/extlst" xmlns:r="http://schemas.openxmlformats.org/officeDocument/2006/relationships" xmlns:m="http://schemas.openxmlformats.org/officeDocument/2006/math" xmlns:v="urn:schemas-microsoft-com:vml" xmlns:wp14="http://schemas.microsoft.com/office/word/2010/wordprocessingDrawing" xmlns:wp="http://schemas.openxmlformats.org/drawingml/2006/wordprocessingDrawing" xmlns:w10="urn:schemas-microsoft-com:office:word" xmlns:w="http://schemas.openxmlformats.org/wordprocessingml/2006/main" xmlns:w14="http://schemas.microsoft.com/office/word/2010/wordml" xmlns:w15="http://schemas.microsoft.com/office/word/2012/wordml" xmlns:w16cex="http://schemas.microsoft.com/office/word/2018/wordml/cex" xmlns:w16cid="http://schemas.microsoft.com/office/word/2016/wordml/cid" xmlns:w16="http://schemas.microsoft.com/office/word/2018/wordml" xmlns:w16sdtdh="http://schemas.microsoft.com/office/word/2020/wordml/sdtdatahash" xmlns:w16se="http://schemas.microsoft.com/office/word/2015/wordml/symex" xmlns:wpg="http://schemas.microsoft.com/office/word/2010/wordprocessingGroup" xmlns:wpi="http://schemas.microsoft.com/office/word/2010/wordprocessingInk" xmlns:wne="http://schemas.microsoft.com/office/word/2006/wordml" xmlns:wps="http://schemas.microsoft.com/office/word/2010/wordprocessingShape" mc:Ignorable="w14 w15 w16se w16cid w16 w16cex w16sdtdh wp14">
+<w:document xmlns:wpc="http://schemas.microsoft.com/office/word/2010/wordprocessingCanvas" xmlns:cx="http://schemas.microsoft.com/office/drawing/2014/chartex" xmlns:cx1="http://schemas.microsoft.com/office/drawing/2015/9/8/chartex" xmlns:cx2="http://schemas.microsoft.com/office/drawing/2015/10/21/chartex" xmlns:cx3="http://schemas.microsoft.com/office/drawing/2016/5/9/chartex" xmlns:cx4="http://schemas.microsoft.com/office/drawing/2016/5/10/chartex" xmlns:cx5="http://schemas.microsoft.com/office/drawing/2016/5/11/chartex" xmlns:cx6="http://schemas.microsoft.com/office/drawing/2016/5/12/chartex" xmlns:cx7="http://schemas.microsoft.com/office/drawing/2016/5/13/chartex" xmlns:cx8="http://schemas.microsoft.com/office/drawing/2016/5/14/chartex" xmlns:mc="http://schemas.openxmlformats.org/markup-compatibility/2006" xmlns:aink="http://schemas.microsoft.com/office/drawing/2016/ink" xmlns:am3d="http://schemas.microsoft.com/office/drawing/2017/model3d" xmlns:o="urn:schemas-microsoft-com:office:office" xmlns:r="http://schemas.openxmlformats.org/officeDocument/2006/relationships" xmlns:m="http://schemas.openxmlformats.org/officeDocument/2006/math" xmlns:v="urn:schemas-microsoft-com:vml" xmlns:wp14="http://schemas.microsoft.com/office/word/2010/wordprocessingDrawing" xmlns:wp="http://schemas.openxmlformats.org/drawingml/2006/wordprocessingDrawing" xmlns:w10="urn:schemas-microsoft-com:office:word" xmlns:w="http://schemas.openxmlformats.org/wordprocessingml/2006/main" xmlns:w14="http://schemas.microsoft.com/office/word/2010/wordml" xmlns:w15="http://schemas.microsoft.com/office/word/2012/wordml" xmlns:w16cid="http://schemas.microsoft.com/office/word/2016/wordml/cid" xmlns:w16se="http://schemas.microsoft.com/office/word/2015/wordml/symex" xmlns:wpg="http://schemas.microsoft.com/office/word/2010/wordprocessingGroup" xmlns:wpi="http://schemas.microsoft.com/office/word/2010/wordprocessingInk" xmlns:wne="http://schemas.microsoft.com/office/word/2006/wordml" xmlns:wps="http://schemas.microsoft.com/office/word/2010/wordprocessingShape" mc:Ignorable="w14 w15 w16se w16cid wp14">
   <w:body>
     <w:p>
       <w:pPr>
@@ -93,9 +93,9 @@
           <w:bCs/>
           <w:sz w:val="24"/>
           <w:szCs w:val="24"/>
-        </w:rPr>
-      </w:pPr>
-      <w:proofErr w:type="spellStart"/>
+          <w:lang w:val="es-MX"/>
+        </w:rPr>
+      </w:pPr>
       <w:r>
         <w:rPr>
           <w:rFonts w:ascii="Times New Roman" w:hAnsi="Times New Roman" w:cs="Times New Roman"/>
@@ -103,10 +103,10 @@
           <w:bCs/>
           <w:sz w:val="24"/>
           <w:szCs w:val="24"/>
+          <w:lang w:val="es-MX"/>
         </w:rPr>
         <w:t>Resumen</w:t>
       </w:r>
-      <w:proofErr w:type="spellEnd"/>
     </w:p>
     <w:p>
       <w:pPr>
@@ -262,7 +262,7 @@
     </w:p>
     <w:p>
       <w:pPr>
-        <w:pStyle w:val="ListParagraph"/>
+        <w:pStyle w:val="Prrafodelista"/>
         <w:numPr>
           <w:ilvl w:val="0"/>
           <w:numId w:val="1"/>
@@ -282,12 +282,39 @@
           <w:szCs w:val="24"/>
           <w:lang w:val="es-MX"/>
         </w:rPr>
-        <w:t>¿Cuáles son los retornos a las habilidades del idioma inglés en un país de habla no inglesa?</w:t>
+        <w:t xml:space="preserve">¿Cuáles son los retornos a las habilidades del idioma inglés en un país de </w:t>
+      </w:r>
+      <w:r>
+        <w:rPr>
+          <w:rFonts w:ascii="Times New Roman" w:hAnsi="Times New Roman" w:cs="Times New Roman"/>
+          <w:sz w:val="24"/>
+          <w:szCs w:val="24"/>
+          <w:lang w:val="es-MX"/>
+        </w:rPr>
+        <w:t>no</w:t>
+      </w:r>
+      <w:r>
+        <w:rPr>
+          <w:rFonts w:ascii="Times New Roman" w:hAnsi="Times New Roman" w:cs="Times New Roman"/>
+          <w:sz w:val="24"/>
+          <w:szCs w:val="24"/>
+          <w:lang w:val="es-MX"/>
+        </w:rPr>
+        <w:t xml:space="preserve"> </w:t>
+      </w:r>
+      <w:r>
+        <w:rPr>
+          <w:rFonts w:ascii="Times New Roman" w:hAnsi="Times New Roman" w:cs="Times New Roman"/>
+          <w:sz w:val="24"/>
+          <w:szCs w:val="24"/>
+          <w:lang w:val="es-MX"/>
+        </w:rPr>
+        <w:t>habla inglesa?</w:t>
       </w:r>
     </w:p>
     <w:p>
       <w:pPr>
-        <w:pStyle w:val="ListParagraph"/>
+        <w:pStyle w:val="Prrafodelista"/>
         <w:numPr>
           <w:ilvl w:val="0"/>
           <w:numId w:val="1"/>
@@ -445,15 +472,6 @@
         </w:rPr>
         <w:t>En este apartado describo las principales actividades que he desarrollado durante mis primeras cinco semanas como pasante de verano en el Banco de México.</w:t>
       </w:r>
-      <w:r>
-        <w:rPr>
-          <w:rFonts w:ascii="Times New Roman" w:hAnsi="Times New Roman" w:cs="Times New Roman"/>
-          <w:sz w:val="24"/>
-          <w:szCs w:val="24"/>
-          <w:lang w:val="es-MX"/>
-        </w:rPr>
-        <w:t xml:space="preserve"> </w:t>
-      </w:r>
     </w:p>
     <w:p>
       <w:pPr>
@@ -577,7 +595,7 @@
     </w:p>
     <w:p>
       <w:pPr>
-        <w:pStyle w:val="Caption"/>
+        <w:pStyle w:val="Descripcin"/>
         <w:keepNext/>
         <w:jc w:val="center"/>
         <w:rPr>
@@ -597,7 +615,6 @@
           <w:color w:val="auto"/>
           <w:sz w:val="22"/>
           <w:szCs w:val="22"/>
-          <w:lang w:val="es-MX"/>
         </w:rPr>
         <w:lastRenderedPageBreak/>
         <w:t xml:space="preserve">Figure </w:t>
@@ -621,7 +638,6 @@
           <w:color w:val="auto"/>
           <w:sz w:val="22"/>
           <w:szCs w:val="22"/>
-          <w:lang w:val="es-MX"/>
         </w:rPr>
         <w:instrText xml:space="preserve"> SEQ Figure \* ARABIC </w:instrText>
       </w:r>
@@ -645,7 +661,6 @@
           <w:color w:val="auto"/>
           <w:sz w:val="22"/>
           <w:szCs w:val="22"/>
-          <w:lang w:val="es-MX"/>
         </w:rPr>
         <w:t>1</w:t>
       </w:r>
@@ -668,7 +683,6 @@
           <w:color w:val="auto"/>
           <w:sz w:val="22"/>
           <w:szCs w:val="22"/>
-          <w:lang w:val="es-MX"/>
         </w:rPr>
         <w:t xml:space="preserve">. </w:t>
       </w:r>
@@ -759,25 +773,7 @@
           <w:szCs w:val="24"/>
           <w:lang w:val="es-MX"/>
         </w:rPr>
-        <w:t xml:space="preserve">Es decir, la posible comparación entre estados tratados y estados de comparación implica un supuesto de identificación que se conoce en la literatura como el supuesto de tendencias paralelas. </w:t>
-      </w:r>
-      <w:r>
-        <w:rPr>
-          <w:rFonts w:ascii="Times New Roman" w:hAnsi="Times New Roman" w:cs="Times New Roman"/>
-          <w:sz w:val="24"/>
-          <w:szCs w:val="24"/>
-          <w:lang w:val="es-MX"/>
-        </w:rPr>
-        <w:t>Este supuesto</w:t>
-      </w:r>
-      <w:r>
-        <w:rPr>
-          <w:rFonts w:ascii="Times New Roman" w:hAnsi="Times New Roman" w:cs="Times New Roman"/>
-          <w:sz w:val="24"/>
-          <w:szCs w:val="24"/>
-          <w:lang w:val="es-MX"/>
-        </w:rPr>
-        <w:t xml:space="preserve"> sugiere que antes de la intervención (</w:t>
+        <w:t>Es decir, la posible comparación entre estados tratados y estados de comparación implica un supuesto de identificación que se conoce en la literatura como el supuesto de tendencias paralelas. Este supuesto sugiere que antes de la intervención (</w:t>
       </w:r>
       <w:r>
         <w:rPr>
@@ -838,7 +834,7 @@
     </w:p>
     <w:p>
       <w:pPr>
-        <w:pStyle w:val="Caption"/>
+        <w:pStyle w:val="Descripcin"/>
         <w:keepNext/>
         <w:jc w:val="center"/>
         <w:rPr>
@@ -1073,7 +1069,25 @@
           <w:szCs w:val="24"/>
           <w:lang w:val="es-MX"/>
         </w:rPr>
-        <w:t xml:space="preserve">Además de análisis econométrico, durante las primeras </w:t>
+        <w:t>Además de</w:t>
+      </w:r>
+      <w:r>
+        <w:rPr>
+          <w:rFonts w:ascii="Times New Roman" w:hAnsi="Times New Roman" w:cs="Times New Roman"/>
+          <w:sz w:val="24"/>
+          <w:szCs w:val="24"/>
+          <w:lang w:val="es-MX"/>
+        </w:rPr>
+        <w:t>l</w:t>
+      </w:r>
+      <w:r>
+        <w:rPr>
+          <w:rFonts w:ascii="Times New Roman" w:hAnsi="Times New Roman" w:cs="Times New Roman"/>
+          <w:sz w:val="24"/>
+          <w:szCs w:val="24"/>
+          <w:lang w:val="es-MX"/>
+        </w:rPr>
+        <w:t xml:space="preserve"> análisis econométrico, durante las primeras </w:t>
       </w:r>
       <w:r>
         <w:rPr>
@@ -1156,7 +1170,54 @@
           <w:szCs w:val="24"/>
           <w:lang w:val="es-MX"/>
         </w:rPr>
-        <w:t xml:space="preserve">Por otro lado, comencé con la redacción de la introducción y, sobre todo, con la revisión de literatura. En próximas semanas terminaré con la redacción de la introducción, con el desarrollo de la estrategia empírica y la redacción de los resultados. </w:t>
+        <w:t>Por otro lado, comencé con la redacción de la introducción</w:t>
+      </w:r>
+      <w:r>
+        <w:rPr>
+          <w:rFonts w:ascii="Times New Roman" w:hAnsi="Times New Roman" w:cs="Times New Roman"/>
+          <w:sz w:val="24"/>
+          <w:szCs w:val="24"/>
+          <w:lang w:val="es-MX"/>
+        </w:rPr>
+        <w:t xml:space="preserve">, </w:t>
+      </w:r>
+      <w:r>
+        <w:rPr>
+          <w:rFonts w:ascii="Times New Roman" w:hAnsi="Times New Roman" w:cs="Times New Roman"/>
+          <w:sz w:val="24"/>
+          <w:szCs w:val="24"/>
+          <w:lang w:val="es-MX"/>
+        </w:rPr>
+        <w:t>el desarrollo de la estrategia empírica</w:t>
+      </w:r>
+      <w:bookmarkStart w:id="0" w:name="_GoBack"/>
+      <w:bookmarkEnd w:id="0"/>
+      <w:r>
+        <w:rPr>
+          <w:rFonts w:ascii="Times New Roman" w:hAnsi="Times New Roman" w:cs="Times New Roman"/>
+          <w:sz w:val="24"/>
+          <w:szCs w:val="24"/>
+          <w:lang w:val="es-MX"/>
+        </w:rPr>
+        <w:t xml:space="preserve"> y, sobre todo, con la revisión de literatura. En próximas semanas terminaré con la redacción de la introducción</w:t>
+      </w:r>
+      <w:r>
+        <w:rPr>
+          <w:rFonts w:ascii="Times New Roman" w:hAnsi="Times New Roman" w:cs="Times New Roman"/>
+          <w:sz w:val="24"/>
+          <w:szCs w:val="24"/>
+          <w:lang w:val="es-MX"/>
+        </w:rPr>
+        <w:t xml:space="preserve"> </w:t>
+      </w:r>
+      <w:r>
+        <w:rPr>
+          <w:rFonts w:ascii="Times New Roman" w:hAnsi="Times New Roman" w:cs="Times New Roman"/>
+          <w:sz w:val="24"/>
+          <w:szCs w:val="24"/>
+          <w:lang w:val="es-MX"/>
+        </w:rPr>
+        <w:t xml:space="preserve">y la redacción de los resultados. </w:t>
       </w:r>
       <w:r>
         <w:rPr>
@@ -1293,7 +1354,7 @@
 </file>
 
 <file path=word/endnotes.xml><?xml version="1.0" encoding="utf-8"?>
-<w:endnotes xmlns:wpc="http://schemas.microsoft.com/office/word/2010/wordprocessingCanvas" xmlns:cx="http://schemas.microsoft.com/office/drawing/2014/chartex" xmlns:cx1="http://schemas.microsoft.com/office/drawing/2015/9/8/chartex" xmlns:cx2="http://schemas.microsoft.com/office/drawing/2015/10/21/chartex" xmlns:cx3="http://schemas.microsoft.com/office/drawing/2016/5/9/chartex" xmlns:cx4="http://schemas.microsoft.com/office/drawing/2016/5/10/chartex" xmlns:cx5="http://schemas.microsoft.com/office/drawing/2016/5/11/chartex" xmlns:cx6="http://schemas.microsoft.com/office/drawing/2016/5/12/chartex" xmlns:cx7="http://schemas.microsoft.com/office/drawing/2016/5/13/chartex" xmlns:cx8="http://schemas.microsoft.com/office/drawing/2016/5/14/chartex" xmlns:mc="http://schemas.openxmlformats.org/markup-compatibility/2006" xmlns:aink="http://schemas.microsoft.com/office/drawing/2016/ink" xmlns:am3d="http://schemas.microsoft.com/office/drawing/2017/model3d" xmlns:o="urn:schemas-microsoft-com:office:office" xmlns:oel="http://schemas.microsoft.com/office/2019/extlst" xmlns:r="http://schemas.openxmlformats.org/officeDocument/2006/relationships" xmlns:m="http://schemas.openxmlformats.org/officeDocument/2006/math" xmlns:v="urn:schemas-microsoft-com:vml" xmlns:wp14="http://schemas.microsoft.com/office/word/2010/wordprocessingDrawing" xmlns:wp="http://schemas.openxmlformats.org/drawingml/2006/wordprocessingDrawing" xmlns:w10="urn:schemas-microsoft-com:office:word" xmlns:w="http://schemas.openxmlformats.org/wordprocessingml/2006/main" xmlns:w14="http://schemas.microsoft.com/office/word/2010/wordml" xmlns:w15="http://schemas.microsoft.com/office/word/2012/wordml" xmlns:w16cex="http://schemas.microsoft.com/office/word/2018/wordml/cex" xmlns:w16cid="http://schemas.microsoft.com/office/word/2016/wordml/cid" xmlns:w16="http://schemas.microsoft.com/office/word/2018/wordml" xmlns:w16sdtdh="http://schemas.microsoft.com/office/word/2020/wordml/sdtdatahash" xmlns:w16se="http://schemas.microsoft.com/office/word/2015/wordml/symex" xmlns:wpg="http://schemas.microsoft.com/office/word/2010/wordprocessingGroup" xmlns:wpi="http://schemas.microsoft.com/office/word/2010/wordprocessingInk" xmlns:wne="http://schemas.microsoft.com/office/word/2006/wordml" xmlns:wps="http://schemas.microsoft.com/office/word/2010/wordprocessingShape" mc:Ignorable="w14 w15 w16se w16cid w16 w16cex w16sdtdh wp14">
+<w:endnotes xmlns:wpc="http://schemas.microsoft.com/office/word/2010/wordprocessingCanvas" xmlns:cx="http://schemas.microsoft.com/office/drawing/2014/chartex" xmlns:cx1="http://schemas.microsoft.com/office/drawing/2015/9/8/chartex" xmlns:cx2="http://schemas.microsoft.com/office/drawing/2015/10/21/chartex" xmlns:cx3="http://schemas.microsoft.com/office/drawing/2016/5/9/chartex" xmlns:cx4="http://schemas.microsoft.com/office/drawing/2016/5/10/chartex" xmlns:cx5="http://schemas.microsoft.com/office/drawing/2016/5/11/chartex" xmlns:cx6="http://schemas.microsoft.com/office/drawing/2016/5/12/chartex" xmlns:cx7="http://schemas.microsoft.com/office/drawing/2016/5/13/chartex" xmlns:cx8="http://schemas.microsoft.com/office/drawing/2016/5/14/chartex" xmlns:mc="http://schemas.openxmlformats.org/markup-compatibility/2006" xmlns:aink="http://schemas.microsoft.com/office/drawing/2016/ink" xmlns:am3d="http://schemas.microsoft.com/office/drawing/2017/model3d" xmlns:o="urn:schemas-microsoft-com:office:office" xmlns:r="http://schemas.openxmlformats.org/officeDocument/2006/relationships" xmlns:m="http://schemas.openxmlformats.org/officeDocument/2006/math" xmlns:v="urn:schemas-microsoft-com:vml" xmlns:wp14="http://schemas.microsoft.com/office/word/2010/wordprocessingDrawing" xmlns:wp="http://schemas.openxmlformats.org/drawingml/2006/wordprocessingDrawing" xmlns:w10="urn:schemas-microsoft-com:office:word" xmlns:w="http://schemas.openxmlformats.org/wordprocessingml/2006/main" xmlns:w14="http://schemas.microsoft.com/office/word/2010/wordml" xmlns:w15="http://schemas.microsoft.com/office/word/2012/wordml" xmlns:w16cid="http://schemas.microsoft.com/office/word/2016/wordml/cid" xmlns:w16se="http://schemas.microsoft.com/office/word/2015/wordml/symex" xmlns:wpg="http://schemas.microsoft.com/office/word/2010/wordprocessingGroup" xmlns:wpi="http://schemas.microsoft.com/office/word/2010/wordprocessingInk" xmlns:wne="http://schemas.microsoft.com/office/word/2006/wordml" xmlns:wps="http://schemas.microsoft.com/office/word/2010/wordprocessingShape" mc:Ignorable="w14 w15 w16se w16cid wp14">
   <w:endnote w:type="separator" w:id="-1">
     <w:p>
       <w:pPr>
@@ -1318,7 +1379,7 @@
 </file>
 
 <file path=word/footer1.xml><?xml version="1.0" encoding="utf-8"?>
-<w:ftr xmlns:wpc="http://schemas.microsoft.com/office/word/2010/wordprocessingCanvas" xmlns:cx="http://schemas.microsoft.com/office/drawing/2014/chartex" xmlns:cx1="http://schemas.microsoft.com/office/drawing/2015/9/8/chartex" xmlns:cx2="http://schemas.microsoft.com/office/drawing/2015/10/21/chartex" xmlns:cx3="http://schemas.microsoft.com/office/drawing/2016/5/9/chartex" xmlns:cx4="http://schemas.microsoft.com/office/drawing/2016/5/10/chartex" xmlns:cx5="http://schemas.microsoft.com/office/drawing/2016/5/11/chartex" xmlns:cx6="http://schemas.microsoft.com/office/drawing/2016/5/12/chartex" xmlns:cx7="http://schemas.microsoft.com/office/drawing/2016/5/13/chartex" xmlns:cx8="http://schemas.microsoft.com/office/drawing/2016/5/14/chartex" xmlns:mc="http://schemas.openxmlformats.org/markup-compatibility/2006" xmlns:aink="http://schemas.microsoft.com/office/drawing/2016/ink" xmlns:am3d="http://schemas.microsoft.com/office/drawing/2017/model3d" xmlns:o="urn:schemas-microsoft-com:office:office" xmlns:oel="http://schemas.microsoft.com/office/2019/extlst" xmlns:r="http://schemas.openxmlformats.org/officeDocument/2006/relationships" xmlns:m="http://schemas.openxmlformats.org/officeDocument/2006/math" xmlns:v="urn:schemas-microsoft-com:vml" xmlns:wp14="http://schemas.microsoft.com/office/word/2010/wordprocessingDrawing" xmlns:wp="http://schemas.openxmlformats.org/drawingml/2006/wordprocessingDrawing" xmlns:w10="urn:schemas-microsoft-com:office:word" xmlns:w="http://schemas.openxmlformats.org/wordprocessingml/2006/main" xmlns:w14="http://schemas.microsoft.com/office/word/2010/wordml" xmlns:w15="http://schemas.microsoft.com/office/word/2012/wordml" xmlns:w16cex="http://schemas.microsoft.com/office/word/2018/wordml/cex" xmlns:w16cid="http://schemas.microsoft.com/office/word/2016/wordml/cid" xmlns:w16="http://schemas.microsoft.com/office/word/2018/wordml" xmlns:w16sdtdh="http://schemas.microsoft.com/office/word/2020/wordml/sdtdatahash" xmlns:w16se="http://schemas.microsoft.com/office/word/2015/wordml/symex" xmlns:wpg="http://schemas.microsoft.com/office/word/2010/wordprocessingGroup" xmlns:wpi="http://schemas.microsoft.com/office/word/2010/wordprocessingInk" xmlns:wne="http://schemas.microsoft.com/office/word/2006/wordml" xmlns:wps="http://schemas.microsoft.com/office/word/2010/wordprocessingShape" mc:Ignorable="w14 w15 w16se w16cid w16 w16cex w16sdtdh wp14">
+<w:ftr xmlns:wpc="http://schemas.microsoft.com/office/word/2010/wordprocessingCanvas" xmlns:cx="http://schemas.microsoft.com/office/drawing/2014/chartex" xmlns:cx1="http://schemas.microsoft.com/office/drawing/2015/9/8/chartex" xmlns:cx2="http://schemas.microsoft.com/office/drawing/2015/10/21/chartex" xmlns:cx3="http://schemas.microsoft.com/office/drawing/2016/5/9/chartex" xmlns:cx4="http://schemas.microsoft.com/office/drawing/2016/5/10/chartex" xmlns:cx5="http://schemas.microsoft.com/office/drawing/2016/5/11/chartex" xmlns:cx6="http://schemas.microsoft.com/office/drawing/2016/5/12/chartex" xmlns:cx7="http://schemas.microsoft.com/office/drawing/2016/5/13/chartex" xmlns:cx8="http://schemas.microsoft.com/office/drawing/2016/5/14/chartex" xmlns:mc="http://schemas.openxmlformats.org/markup-compatibility/2006" xmlns:aink="http://schemas.microsoft.com/office/drawing/2016/ink" xmlns:am3d="http://schemas.microsoft.com/office/drawing/2017/model3d" xmlns:o="urn:schemas-microsoft-com:office:office" xmlns:r="http://schemas.openxmlformats.org/officeDocument/2006/relationships" xmlns:m="http://schemas.openxmlformats.org/officeDocument/2006/math" xmlns:v="urn:schemas-microsoft-com:vml" xmlns:wp14="http://schemas.microsoft.com/office/word/2010/wordprocessingDrawing" xmlns:wp="http://schemas.openxmlformats.org/drawingml/2006/wordprocessingDrawing" xmlns:w10="urn:schemas-microsoft-com:office:word" xmlns:w="http://schemas.openxmlformats.org/wordprocessingml/2006/main" xmlns:w14="http://schemas.microsoft.com/office/word/2010/wordml" xmlns:w15="http://schemas.microsoft.com/office/word/2012/wordml" xmlns:w16cid="http://schemas.microsoft.com/office/word/2016/wordml/cid" xmlns:w16se="http://schemas.microsoft.com/office/word/2015/wordml/symex" xmlns:wpg="http://schemas.microsoft.com/office/word/2010/wordprocessingGroup" xmlns:wpi="http://schemas.microsoft.com/office/word/2010/wordprocessingInk" xmlns:wne="http://schemas.microsoft.com/office/word/2006/wordml" xmlns:wps="http://schemas.microsoft.com/office/word/2010/wordprocessingShape" mc:Ignorable="w14 w15 w16se w16cid wp14">
   <w:sdt>
     <w:sdtPr>
       <w:rPr>
@@ -1330,6 +1391,7 @@
         <w:docPartUnique/>
       </w:docPartObj>
     </w:sdtPr>
+    <w:sdtEndPr/>
     <w:sdtContent>
       <w:sdt>
         <w:sdtPr>
@@ -1342,10 +1404,11 @@
             <w:docPartUnique/>
           </w:docPartObj>
         </w:sdtPr>
+        <w:sdtEndPr/>
         <w:sdtContent>
           <w:p>
             <w:pPr>
-              <w:pStyle w:val="Footer"/>
+              <w:pStyle w:val="Piedepgina"/>
               <w:jc w:val="center"/>
               <w:rPr>
                 <w:rFonts w:ascii="Times New Roman" w:hAnsi="Times New Roman" w:cs="Times New Roman"/>
@@ -1464,14 +1527,14 @@
   </w:sdt>
   <w:p>
     <w:pPr>
-      <w:pStyle w:val="Footer"/>
+      <w:pStyle w:val="Piedepgina"/>
     </w:pPr>
   </w:p>
 </w:ftr>
 </file>
 
 <file path=word/footnotes.xml><?xml version="1.0" encoding="utf-8"?>
-<w:footnotes xmlns:wpc="http://schemas.microsoft.com/office/word/2010/wordprocessingCanvas" xmlns:cx="http://schemas.microsoft.com/office/drawing/2014/chartex" xmlns:cx1="http://schemas.microsoft.com/office/drawing/2015/9/8/chartex" xmlns:cx2="http://schemas.microsoft.com/office/drawing/2015/10/21/chartex" xmlns:cx3="http://schemas.microsoft.com/office/drawing/2016/5/9/chartex" xmlns:cx4="http://schemas.microsoft.com/office/drawing/2016/5/10/chartex" xmlns:cx5="http://schemas.microsoft.com/office/drawing/2016/5/11/chartex" xmlns:cx6="http://schemas.microsoft.com/office/drawing/2016/5/12/chartex" xmlns:cx7="http://schemas.microsoft.com/office/drawing/2016/5/13/chartex" xmlns:cx8="http://schemas.microsoft.com/office/drawing/2016/5/14/chartex" xmlns:mc="http://schemas.openxmlformats.org/markup-compatibility/2006" xmlns:aink="http://schemas.microsoft.com/office/drawing/2016/ink" xmlns:am3d="http://schemas.microsoft.com/office/drawing/2017/model3d" xmlns:o="urn:schemas-microsoft-com:office:office" xmlns:oel="http://schemas.microsoft.com/office/2019/extlst" xmlns:r="http://schemas.openxmlformats.org/officeDocument/2006/relationships" xmlns:m="http://schemas.openxmlformats.org/officeDocument/2006/math" xmlns:v="urn:schemas-microsoft-com:vml" xmlns:wp14="http://schemas.microsoft.com/office/word/2010/wordprocessingDrawing" xmlns:wp="http://schemas.openxmlformats.org/drawingml/2006/wordprocessingDrawing" xmlns:w10="urn:schemas-microsoft-com:office:word" xmlns:w="http://schemas.openxmlformats.org/wordprocessingml/2006/main" xmlns:w14="http://schemas.microsoft.com/office/word/2010/wordml" xmlns:w15="http://schemas.microsoft.com/office/word/2012/wordml" xmlns:w16cex="http://schemas.microsoft.com/office/word/2018/wordml/cex" xmlns:w16cid="http://schemas.microsoft.com/office/word/2016/wordml/cid" xmlns:w16="http://schemas.microsoft.com/office/word/2018/wordml" xmlns:w16sdtdh="http://schemas.microsoft.com/office/word/2020/wordml/sdtdatahash" xmlns:w16se="http://schemas.microsoft.com/office/word/2015/wordml/symex" xmlns:wpg="http://schemas.microsoft.com/office/word/2010/wordprocessingGroup" xmlns:wpi="http://schemas.microsoft.com/office/word/2010/wordprocessingInk" xmlns:wne="http://schemas.microsoft.com/office/word/2006/wordml" xmlns:wps="http://schemas.microsoft.com/office/word/2010/wordprocessingShape" mc:Ignorable="w14 w15 w16se w16cid w16 w16cex w16sdtdh wp14">
+<w:footnotes xmlns:wpc="http://schemas.microsoft.com/office/word/2010/wordprocessingCanvas" xmlns:cx="http://schemas.microsoft.com/office/drawing/2014/chartex" xmlns:cx1="http://schemas.microsoft.com/office/drawing/2015/9/8/chartex" xmlns:cx2="http://schemas.microsoft.com/office/drawing/2015/10/21/chartex" xmlns:cx3="http://schemas.microsoft.com/office/drawing/2016/5/9/chartex" xmlns:cx4="http://schemas.microsoft.com/office/drawing/2016/5/10/chartex" xmlns:cx5="http://schemas.microsoft.com/office/drawing/2016/5/11/chartex" xmlns:cx6="http://schemas.microsoft.com/office/drawing/2016/5/12/chartex" xmlns:cx7="http://schemas.microsoft.com/office/drawing/2016/5/13/chartex" xmlns:cx8="http://schemas.microsoft.com/office/drawing/2016/5/14/chartex" xmlns:mc="http://schemas.openxmlformats.org/markup-compatibility/2006" xmlns:aink="http://schemas.microsoft.com/office/drawing/2016/ink" xmlns:am3d="http://schemas.microsoft.com/office/drawing/2017/model3d" xmlns:o="urn:schemas-microsoft-com:office:office" xmlns:r="http://schemas.openxmlformats.org/officeDocument/2006/relationships" xmlns:m="http://schemas.openxmlformats.org/officeDocument/2006/math" xmlns:v="urn:schemas-microsoft-com:vml" xmlns:wp14="http://schemas.microsoft.com/office/word/2010/wordprocessingDrawing" xmlns:wp="http://schemas.openxmlformats.org/drawingml/2006/wordprocessingDrawing" xmlns:w10="urn:schemas-microsoft-com:office:word" xmlns:w="http://schemas.openxmlformats.org/wordprocessingml/2006/main" xmlns:w14="http://schemas.microsoft.com/office/word/2010/wordml" xmlns:w15="http://schemas.microsoft.com/office/word/2012/wordml" xmlns:w16cid="http://schemas.microsoft.com/office/word/2016/wordml/cid" xmlns:w16se="http://schemas.microsoft.com/office/word/2015/wordml/symex" xmlns:wpg="http://schemas.microsoft.com/office/word/2010/wordprocessingGroup" xmlns:wpi="http://schemas.microsoft.com/office/word/2010/wordprocessingInk" xmlns:wne="http://schemas.microsoft.com/office/word/2006/wordml" xmlns:wps="http://schemas.microsoft.com/office/word/2010/wordprocessingShape" mc:Ignorable="w14 w15 w16se w16cid wp14">
   <w:footnote w:type="separator" w:id="-1">
     <w:p>
       <w:pPr>
@@ -1496,7 +1559,7 @@
 </file>
 
 <file path=word/header1.xml><?xml version="1.0" encoding="utf-8"?>
-<w:hdr xmlns:wpc="http://schemas.microsoft.com/office/word/2010/wordprocessingCanvas" xmlns:cx="http://schemas.microsoft.com/office/drawing/2014/chartex" xmlns:cx1="http://schemas.microsoft.com/office/drawing/2015/9/8/chartex" xmlns:cx2="http://schemas.microsoft.com/office/drawing/2015/10/21/chartex" xmlns:cx3="http://schemas.microsoft.com/office/drawing/2016/5/9/chartex" xmlns:cx4="http://schemas.microsoft.com/office/drawing/2016/5/10/chartex" xmlns:cx5="http://schemas.microsoft.com/office/drawing/2016/5/11/chartex" xmlns:cx6="http://schemas.microsoft.com/office/drawing/2016/5/12/chartex" xmlns:cx7="http://schemas.microsoft.com/office/drawing/2016/5/13/chartex" xmlns:cx8="http://schemas.microsoft.com/office/drawing/2016/5/14/chartex" xmlns:mc="http://schemas.openxmlformats.org/markup-compatibility/2006" xmlns:aink="http://schemas.microsoft.com/office/drawing/2016/ink" xmlns:am3d="http://schemas.microsoft.com/office/drawing/2017/model3d" xmlns:o="urn:schemas-microsoft-com:office:office" xmlns:oel="http://schemas.microsoft.com/office/2019/extlst" xmlns:r="http://schemas.openxmlformats.org/officeDocument/2006/relationships" xmlns:m="http://schemas.openxmlformats.org/officeDocument/2006/math" xmlns:v="urn:schemas-microsoft-com:vml" xmlns:wp14="http://schemas.microsoft.com/office/word/2010/wordprocessingDrawing" xmlns:wp="http://schemas.openxmlformats.org/drawingml/2006/wordprocessingDrawing" xmlns:w10="urn:schemas-microsoft-com:office:word" xmlns:w="http://schemas.openxmlformats.org/wordprocessingml/2006/main" xmlns:w14="http://schemas.microsoft.com/office/word/2010/wordml" xmlns:w15="http://schemas.microsoft.com/office/word/2012/wordml" xmlns:w16cex="http://schemas.microsoft.com/office/word/2018/wordml/cex" xmlns:w16cid="http://schemas.microsoft.com/office/word/2016/wordml/cid" xmlns:w16="http://schemas.microsoft.com/office/word/2018/wordml" xmlns:w16sdtdh="http://schemas.microsoft.com/office/word/2020/wordml/sdtdatahash" xmlns:w16se="http://schemas.microsoft.com/office/word/2015/wordml/symex" xmlns:wpg="http://schemas.microsoft.com/office/word/2010/wordprocessingGroup" xmlns:wpi="http://schemas.microsoft.com/office/word/2010/wordprocessingInk" xmlns:wne="http://schemas.microsoft.com/office/word/2006/wordml" xmlns:wps="http://schemas.microsoft.com/office/word/2010/wordprocessingShape" mc:Ignorable="w14 w15 w16se w16cid w16 w16cex w16sdtdh wp14">
+<w:hdr xmlns:wpc="http://schemas.microsoft.com/office/word/2010/wordprocessingCanvas" xmlns:cx="http://schemas.microsoft.com/office/drawing/2014/chartex" xmlns:cx1="http://schemas.microsoft.com/office/drawing/2015/9/8/chartex" xmlns:cx2="http://schemas.microsoft.com/office/drawing/2015/10/21/chartex" xmlns:cx3="http://schemas.microsoft.com/office/drawing/2016/5/9/chartex" xmlns:cx4="http://schemas.microsoft.com/office/drawing/2016/5/10/chartex" xmlns:cx5="http://schemas.microsoft.com/office/drawing/2016/5/11/chartex" xmlns:cx6="http://schemas.microsoft.com/office/drawing/2016/5/12/chartex" xmlns:cx7="http://schemas.microsoft.com/office/drawing/2016/5/13/chartex" xmlns:cx8="http://schemas.microsoft.com/office/drawing/2016/5/14/chartex" xmlns:mc="http://schemas.openxmlformats.org/markup-compatibility/2006" xmlns:aink="http://schemas.microsoft.com/office/drawing/2016/ink" xmlns:am3d="http://schemas.microsoft.com/office/drawing/2017/model3d" xmlns:o="urn:schemas-microsoft-com:office:office" xmlns:r="http://schemas.openxmlformats.org/officeDocument/2006/relationships" xmlns:m="http://schemas.openxmlformats.org/officeDocument/2006/math" xmlns:v="urn:schemas-microsoft-com:vml" xmlns:wp14="http://schemas.microsoft.com/office/word/2010/wordprocessingDrawing" xmlns:wp="http://schemas.openxmlformats.org/drawingml/2006/wordprocessingDrawing" xmlns:w10="urn:schemas-microsoft-com:office:word" xmlns:w="http://schemas.openxmlformats.org/wordprocessingml/2006/main" xmlns:w14="http://schemas.microsoft.com/office/word/2010/wordml" xmlns:w15="http://schemas.microsoft.com/office/word/2012/wordml" xmlns:w16cid="http://schemas.microsoft.com/office/word/2016/wordml/cid" xmlns:w16se="http://schemas.microsoft.com/office/word/2015/wordml/symex" xmlns:wpg="http://schemas.microsoft.com/office/word/2010/wordprocessingGroup" xmlns:wpi="http://schemas.microsoft.com/office/word/2010/wordprocessingInk" xmlns:wne="http://schemas.microsoft.com/office/word/2006/wordml" xmlns:wps="http://schemas.microsoft.com/office/word/2010/wordprocessingShape" mc:Ignorable="w14 w15 w16se w16cid wp14">
   <w:p>
     <w:pPr>
       <w:spacing w:after="0"/>
@@ -1626,7 +1689,25 @@
         <w:lang w:val="es-MX"/>
       </w:rPr>
       <w:tab/>
-      <w:t>Oscar Galvez-Soriano</w:t>
+      <w:t>Oscar G</w:t>
+    </w:r>
+    <w:r>
+      <w:rPr>
+        <w:rFonts w:ascii="Times New Roman" w:hAnsi="Times New Roman" w:cs="Times New Roman"/>
+        <w:b/>
+        <w:bCs/>
+        <w:lang w:val="es-MX"/>
+      </w:rPr>
+      <w:t>á</w:t>
+    </w:r>
+    <w:r>
+      <w:rPr>
+        <w:rFonts w:ascii="Times New Roman" w:hAnsi="Times New Roman" w:cs="Times New Roman"/>
+        <w:b/>
+        <w:bCs/>
+        <w:lang w:val="es-MX"/>
+      </w:rPr>
+      <w:t>lvez-Soriano</w:t>
     </w:r>
   </w:p>
   <w:p>
@@ -1675,7 +1756,7 @@
 </file>
 
 <file path=word/numbering.xml><?xml version="1.0" encoding="utf-8"?>
-<w:numbering xmlns:wpc="http://schemas.microsoft.com/office/word/2010/wordprocessingCanvas" xmlns:cx="http://schemas.microsoft.com/office/drawing/2014/chartex" xmlns:cx1="http://schemas.microsoft.com/office/drawing/2015/9/8/chartex" xmlns:cx2="http://schemas.microsoft.com/office/drawing/2015/10/21/chartex" xmlns:cx3="http://schemas.microsoft.com/office/drawing/2016/5/9/chartex" xmlns:cx4="http://schemas.microsoft.com/office/drawing/2016/5/10/chartex" xmlns:cx5="http://schemas.microsoft.com/office/drawing/2016/5/11/chartex" xmlns:cx6="http://schemas.microsoft.com/office/drawing/2016/5/12/chartex" xmlns:cx7="http://schemas.microsoft.com/office/drawing/2016/5/13/chartex" xmlns:cx8="http://schemas.microsoft.com/office/drawing/2016/5/14/chartex" xmlns:mc="http://schemas.openxmlformats.org/markup-compatibility/2006" xmlns:aink="http://schemas.microsoft.com/office/drawing/2016/ink" xmlns:am3d="http://schemas.microsoft.com/office/drawing/2017/model3d" xmlns:o="urn:schemas-microsoft-com:office:office" xmlns:oel="http://schemas.microsoft.com/office/2019/extlst" xmlns:r="http://schemas.openxmlformats.org/officeDocument/2006/relationships" xmlns:m="http://schemas.openxmlformats.org/officeDocument/2006/math" xmlns:v="urn:schemas-microsoft-com:vml" xmlns:wp14="http://schemas.microsoft.com/office/word/2010/wordprocessingDrawing" xmlns:wp="http://schemas.openxmlformats.org/drawingml/2006/wordprocessingDrawing" xmlns:w10="urn:schemas-microsoft-com:office:word" xmlns:w="http://schemas.openxmlformats.org/wordprocessingml/2006/main" xmlns:w14="http://schemas.microsoft.com/office/word/2010/wordml" xmlns:w15="http://schemas.microsoft.com/office/word/2012/wordml" xmlns:w16cex="http://schemas.microsoft.com/office/word/2018/wordml/cex" xmlns:w16cid="http://schemas.microsoft.com/office/word/2016/wordml/cid" xmlns:w16="http://schemas.microsoft.com/office/word/2018/wordml" xmlns:w16sdtdh="http://schemas.microsoft.com/office/word/2020/wordml/sdtdatahash" xmlns:w16se="http://schemas.microsoft.com/office/word/2015/wordml/symex" xmlns:wpg="http://schemas.microsoft.com/office/word/2010/wordprocessingGroup" xmlns:wpi="http://schemas.microsoft.com/office/word/2010/wordprocessingInk" xmlns:wne="http://schemas.microsoft.com/office/word/2006/wordml" xmlns:wps="http://schemas.microsoft.com/office/word/2010/wordprocessingShape" mc:Ignorable="w14 w15 w16se w16cid w16 w16cex w16sdtdh wp14">
+<w:numbering xmlns:wpc="http://schemas.microsoft.com/office/word/2010/wordprocessingCanvas" xmlns:cx="http://schemas.microsoft.com/office/drawing/2014/chartex" xmlns:cx1="http://schemas.microsoft.com/office/drawing/2015/9/8/chartex" xmlns:cx2="http://schemas.microsoft.com/office/drawing/2015/10/21/chartex" xmlns:cx3="http://schemas.microsoft.com/office/drawing/2016/5/9/chartex" xmlns:cx4="http://schemas.microsoft.com/office/drawing/2016/5/10/chartex" xmlns:cx5="http://schemas.microsoft.com/office/drawing/2016/5/11/chartex" xmlns:cx6="http://schemas.microsoft.com/office/drawing/2016/5/12/chartex" xmlns:cx7="http://schemas.microsoft.com/office/drawing/2016/5/13/chartex" xmlns:cx8="http://schemas.microsoft.com/office/drawing/2016/5/14/chartex" xmlns:mc="http://schemas.openxmlformats.org/markup-compatibility/2006" xmlns:aink="http://schemas.microsoft.com/office/drawing/2016/ink" xmlns:am3d="http://schemas.microsoft.com/office/drawing/2017/model3d" xmlns:o="urn:schemas-microsoft-com:office:office" xmlns:r="http://schemas.openxmlformats.org/officeDocument/2006/relationships" xmlns:m="http://schemas.openxmlformats.org/officeDocument/2006/math" xmlns:v="urn:schemas-microsoft-com:vml" xmlns:wp14="http://schemas.microsoft.com/office/word/2010/wordprocessingDrawing" xmlns:wp="http://schemas.openxmlformats.org/drawingml/2006/wordprocessingDrawing" xmlns:w10="urn:schemas-microsoft-com:office:word" xmlns:w="http://schemas.openxmlformats.org/wordprocessingml/2006/main" xmlns:w14="http://schemas.microsoft.com/office/word/2010/wordml" xmlns:w15="http://schemas.microsoft.com/office/word/2012/wordml" xmlns:w16cid="http://schemas.microsoft.com/office/word/2016/wordml/cid" xmlns:w16se="http://schemas.microsoft.com/office/word/2015/wordml/symex" xmlns:wpg="http://schemas.microsoft.com/office/word/2010/wordprocessingGroup" xmlns:wpi="http://schemas.microsoft.com/office/word/2010/wordprocessingInk" xmlns:wne="http://schemas.microsoft.com/office/word/2006/wordml" xmlns:wps="http://schemas.microsoft.com/office/word/2010/wordprocessingShape" mc:Ignorable="w14 w15 w16se w16cid wp14">
   <w:abstractNum w:abstractNumId="0" w15:restartNumberingAfterBreak="0">
     <w:nsid w:val="2F062A3F"/>
     <w:multiLevelType w:val="hybridMultilevel"/>
@@ -2169,26 +2250,26 @@
       </w:pPr>
     </w:lvl>
   </w:abstractNum>
-  <w:num w:numId="1" w16cid:durableId="1781728967">
+  <w:num w:numId="1">
     <w:abstractNumId w:val="1"/>
   </w:num>
-  <w:num w:numId="2" w16cid:durableId="401220692">
+  <w:num w:numId="2">
     <w:abstractNumId w:val="2"/>
   </w:num>
-  <w:num w:numId="3" w16cid:durableId="1852841417">
+  <w:num w:numId="3">
     <w:abstractNumId w:val="0"/>
   </w:num>
-  <w:num w:numId="4" w16cid:durableId="1141849739">
+  <w:num w:numId="4">
     <w:abstractNumId w:val="3"/>
   </w:num>
-  <w:num w:numId="5" w16cid:durableId="474764795">
+  <w:num w:numId="5">
     <w:abstractNumId w:val="4"/>
   </w:num>
 </w:numbering>
 </file>
 
 <file path=word/styles.xml><?xml version="1.0" encoding="utf-8"?>
-<w:styles xmlns:mc="http://schemas.openxmlformats.org/markup-compatibility/2006" xmlns:r="http://schemas.openxmlformats.org/officeDocument/2006/relationships" xmlns:w="http://schemas.openxmlformats.org/wordprocessingml/2006/main" xmlns:w14="http://schemas.microsoft.com/office/word/2010/wordml" xmlns:w15="http://schemas.microsoft.com/office/word/2012/wordml" xmlns:w16cex="http://schemas.microsoft.com/office/word/2018/wordml/cex" xmlns:w16cid="http://schemas.microsoft.com/office/word/2016/wordml/cid" xmlns:w16="http://schemas.microsoft.com/office/word/2018/wordml" xmlns:w16sdtdh="http://schemas.microsoft.com/office/word/2020/wordml/sdtdatahash" xmlns:w16se="http://schemas.microsoft.com/office/word/2015/wordml/symex" mc:Ignorable="w14 w15 w16se w16cid w16 w16cex w16sdtdh">
+<w:styles xmlns:mc="http://schemas.openxmlformats.org/markup-compatibility/2006" xmlns:r="http://schemas.openxmlformats.org/officeDocument/2006/relationships" xmlns:w="http://schemas.openxmlformats.org/wordprocessingml/2006/main" xmlns:w14="http://schemas.microsoft.com/office/word/2010/wordml" xmlns:w15="http://schemas.microsoft.com/office/word/2012/wordml" xmlns:w16cid="http://schemas.microsoft.com/office/word/2016/wordml/cid" xmlns:w16se="http://schemas.microsoft.com/office/word/2015/wordml/symex" mc:Ignorable="w14 w15 w16se w16cid">
   <w:docDefaults>
     <w:rPrDefault>
       <w:rPr>
@@ -2204,7 +2285,7 @@
       </w:pPr>
     </w:pPrDefault>
   </w:docDefaults>
-  <w:latentStyles w:defLockedState="0" w:defUIPriority="99" w:defSemiHidden="0" w:defUnhideWhenUsed="0" w:defQFormat="0" w:count="376">
+  <w:latentStyles w:defLockedState="0" w:defUIPriority="99" w:defSemiHidden="0" w:defUnhideWhenUsed="0" w:defQFormat="0" w:count="375">
     <w:lsdException w:name="Normal" w:uiPriority="0" w:qFormat="1"/>
     <w:lsdException w:name="heading 1" w:uiPriority="9" w:qFormat="1"/>
     <w:lsdException w:name="heading 2" w:semiHidden="1" w:uiPriority="9" w:unhideWhenUsed="1" w:qFormat="1"/>
@@ -2580,19 +2661,18 @@
     <w:lsdException w:name="Smart Hyperlink" w:semiHidden="1" w:unhideWhenUsed="1"/>
     <w:lsdException w:name="Hashtag" w:semiHidden="1" w:unhideWhenUsed="1"/>
     <w:lsdException w:name="Unresolved Mention" w:semiHidden="1" w:unhideWhenUsed="1"/>
-    <w:lsdException w:name="Smart Link" w:semiHidden="1" w:unhideWhenUsed="1"/>
   </w:latentStyles>
   <w:style w:type="paragraph" w:default="1" w:styleId="Normal">
     <w:name w:val="Normal"/>
     <w:qFormat/>
   </w:style>
-  <w:style w:type="character" w:default="1" w:styleId="DefaultParagraphFont">
+  <w:style w:type="character" w:default="1" w:styleId="Fuentedeprrafopredeter">
     <w:name w:val="Default Paragraph Font"/>
     <w:uiPriority w:val="1"/>
     <w:semiHidden/>
     <w:unhideWhenUsed/>
   </w:style>
-  <w:style w:type="table" w:default="1" w:styleId="TableNormal">
+  <w:style w:type="table" w:default="1" w:styleId="Tablanormal">
     <w:name w:val="Normal Table"/>
     <w:uiPriority w:val="99"/>
     <w:semiHidden/>
@@ -2607,16 +2687,16 @@
       </w:tblCellMar>
     </w:tblPr>
   </w:style>
-  <w:style w:type="numbering" w:default="1" w:styleId="NoList">
+  <w:style w:type="numbering" w:default="1" w:styleId="Sinlista">
     <w:name w:val="No List"/>
     <w:uiPriority w:val="99"/>
     <w:semiHidden/>
     <w:unhideWhenUsed/>
   </w:style>
-  <w:style w:type="paragraph" w:styleId="Header">
+  <w:style w:type="paragraph" w:styleId="Encabezado">
     <w:name w:val="header"/>
     <w:basedOn w:val="Normal"/>
-    <w:link w:val="HeaderChar"/>
+    <w:link w:val="EncabezadoCar"/>
     <w:uiPriority w:val="99"/>
     <w:unhideWhenUsed/>
     <w:rsid w:val="00BB70F4"/>
@@ -2628,17 +2708,17 @@
       <w:spacing w:after="0" w:line="240" w:lineRule="auto"/>
     </w:pPr>
   </w:style>
-  <w:style w:type="character" w:customStyle="1" w:styleId="HeaderChar">
-    <w:name w:val="Header Char"/>
-    <w:basedOn w:val="DefaultParagraphFont"/>
-    <w:link w:val="Header"/>
+  <w:style w:type="character" w:customStyle="1" w:styleId="EncabezadoCar">
+    <w:name w:val="Encabezado Car"/>
+    <w:basedOn w:val="Fuentedeprrafopredeter"/>
+    <w:link w:val="Encabezado"/>
     <w:uiPriority w:val="99"/>
     <w:rsid w:val="00BB70F4"/>
   </w:style>
-  <w:style w:type="paragraph" w:styleId="Footer">
+  <w:style w:type="paragraph" w:styleId="Piedepgina">
     <w:name w:val="footer"/>
     <w:basedOn w:val="Normal"/>
-    <w:link w:val="FooterChar"/>
+    <w:link w:val="PiedepginaCar"/>
     <w:uiPriority w:val="99"/>
     <w:unhideWhenUsed/>
     <w:rsid w:val="00BB70F4"/>
@@ -2650,14 +2730,14 @@
       <w:spacing w:after="0" w:line="240" w:lineRule="auto"/>
     </w:pPr>
   </w:style>
-  <w:style w:type="character" w:customStyle="1" w:styleId="FooterChar">
-    <w:name w:val="Footer Char"/>
-    <w:basedOn w:val="DefaultParagraphFont"/>
-    <w:link w:val="Footer"/>
+  <w:style w:type="character" w:customStyle="1" w:styleId="PiedepginaCar">
+    <w:name w:val="Pie de página Car"/>
+    <w:basedOn w:val="Fuentedeprrafopredeter"/>
+    <w:link w:val="Piedepgina"/>
     <w:uiPriority w:val="99"/>
     <w:rsid w:val="00BB70F4"/>
   </w:style>
-  <w:style w:type="paragraph" w:styleId="ListParagraph">
+  <w:style w:type="paragraph" w:styleId="Prrafodelista">
     <w:name w:val="List Paragraph"/>
     <w:basedOn w:val="Normal"/>
     <w:uiPriority w:val="34"/>
@@ -2668,7 +2748,7 @@
       <w:contextualSpacing/>
     </w:pPr>
   </w:style>
-  <w:style w:type="paragraph" w:styleId="Caption">
+  <w:style w:type="paragraph" w:styleId="Descripcin">
     <w:name w:val="caption"/>
     <w:basedOn w:val="Normal"/>
     <w:next w:val="Normal"/>
